--- a/Courses/Computer-Modeling-and-IT/Computer-Modeling-and-IT-5-Class/25-Word-Processing-Exam/25.1-Word processing-Project.docx
+++ b/Courses/Computer-Modeling-and-IT/Computer-Modeling-and-IT-5-Class/25-Word-Processing-Exam/25.1-Word processing-Project.docx
@@ -1,6 +1,6 @@
 
 <file path=word/document.xml><?xml version="1.0" encoding="utf-8"?>
-<w:document xmlns:wpc="http://schemas.microsoft.com/office/word/2010/wordprocessingCanvas" xmlns:cx="http://schemas.microsoft.com/office/drawing/2014/chartex" xmlns:cx1="http://schemas.microsoft.com/office/drawing/2015/9/8/chartex" xmlns:mc="http://schemas.openxmlformats.org/markup-compatibility/2006" xmlns:o="urn:schemas-microsoft-com:office:office" xmlns:r="http://schemas.openxmlformats.org/officeDocument/2006/relationships" xmlns:m="http://schemas.openxmlformats.org/officeDocument/2006/math" xmlns:v="urn:schemas-microsoft-com:vml" xmlns:wp14="http://schemas.microsoft.com/office/word/2010/wordprocessingDrawing" xmlns:wp="http://schemas.openxmlformats.org/drawingml/2006/wordprocessingDrawing" xmlns:w10="urn:schemas-microsoft-com:office:word" xmlns:w="http://schemas.openxmlformats.org/wordprocessingml/2006/main" xmlns:w14="http://schemas.microsoft.com/office/word/2010/wordml" xmlns:w15="http://schemas.microsoft.com/office/word/2012/wordml" xmlns:w16se="http://schemas.microsoft.com/office/word/2015/wordml/symex" xmlns:wpg="http://schemas.microsoft.com/office/word/2010/wordprocessingGroup" xmlns:wpi="http://schemas.microsoft.com/office/word/2010/wordprocessingInk" xmlns:wne="http://schemas.microsoft.com/office/word/2006/wordml" xmlns:wps="http://schemas.microsoft.com/office/word/2010/wordprocessingShape" mc:Ignorable="w14 w15 w16se wp14">
+<w:document xmlns:wpc="http://schemas.microsoft.com/office/word/2010/wordprocessingCanvas" xmlns:cx="http://schemas.microsoft.com/office/drawing/2014/chartex" xmlns:cx1="http://schemas.microsoft.com/office/drawing/2015/9/8/chartex" xmlns:cx2="http://schemas.microsoft.com/office/drawing/2015/10/21/chartex" xmlns:cx3="http://schemas.microsoft.com/office/drawing/2016/5/9/chartex" xmlns:cx4="http://schemas.microsoft.com/office/drawing/2016/5/10/chartex" xmlns:cx5="http://schemas.microsoft.com/office/drawing/2016/5/11/chartex" xmlns:cx6="http://schemas.microsoft.com/office/drawing/2016/5/12/chartex" xmlns:cx7="http://schemas.microsoft.com/office/drawing/2016/5/13/chartex" xmlns:cx8="http://schemas.microsoft.com/office/drawing/2016/5/14/chartex" xmlns:mc="http://schemas.openxmlformats.org/markup-compatibility/2006" xmlns:aink="http://schemas.microsoft.com/office/drawing/2016/ink" xmlns:am3d="http://schemas.microsoft.com/office/drawing/2017/model3d" xmlns:o="urn:schemas-microsoft-com:office:office" xmlns:oel="http://schemas.microsoft.com/office/2019/extlst" xmlns:r="http://schemas.openxmlformats.org/officeDocument/2006/relationships" xmlns:m="http://schemas.openxmlformats.org/officeDocument/2006/math" xmlns:v="urn:schemas-microsoft-com:vml" xmlns:wp14="http://schemas.microsoft.com/office/word/2010/wordprocessingDrawing" xmlns:wp="http://schemas.openxmlformats.org/drawingml/2006/wordprocessingDrawing" xmlns:w10="urn:schemas-microsoft-com:office:word" xmlns:w="http://schemas.openxmlformats.org/wordprocessingml/2006/main" xmlns:w14="http://schemas.microsoft.com/office/word/2010/wordml" xmlns:w15="http://schemas.microsoft.com/office/word/2012/wordml" xmlns:w16cex="http://schemas.microsoft.com/office/word/2018/wordml/cex" xmlns:w16cid="http://schemas.microsoft.com/office/word/2016/wordml/cid" xmlns:w16="http://schemas.microsoft.com/office/word/2018/wordml" xmlns:w16sdtdh="http://schemas.microsoft.com/office/word/2020/wordml/sdtdatahash" xmlns:w16se="http://schemas.microsoft.com/office/word/2015/wordml/symex" xmlns:wpg="http://schemas.microsoft.com/office/word/2010/wordprocessingGroup" xmlns:wpi="http://schemas.microsoft.com/office/word/2010/wordprocessingInk" xmlns:wne="http://schemas.microsoft.com/office/word/2006/wordml" xmlns:wps="http://schemas.microsoft.com/office/word/2010/wordprocessingShape" mc:Ignorable="w14 w15 w16se w16cid w16 w16cex w16sdtdh wp14">
   <w:body>
     <w:p>
       <w:pPr>
@@ -85,7 +85,7 @@
             <v:path o:extrusionok="f" gradientshapeok="t" o:connecttype="rect"/>
             <o:lock v:ext="edit" aspectratio="t"/>
           </v:shapetype>
-          <v:shape id="_x0000_i1025" type="#_x0000_t75" style="width:103.7pt;height:47.8pt">
+          <v:shape id="_x0000_i1025" type="#_x0000_t75" alt="" style="width:103.55pt;height:47.8pt;mso-width-percent:0;mso-height-percent:0;mso-width-percent:0;mso-height-percent:0">
             <v:imagedata r:id="rId8" o:title="Status-Under-Development"/>
           </v:shape>
         </w:pict>
@@ -195,13 +195,7 @@
         <w:rPr>
           <w:lang w:val="bg-BG"/>
         </w:rPr>
-        <w:t xml:space="preserve"> </w:t>
-      </w:r>
-      <w:r>
-        <w:rPr>
-          <w:lang w:val="bg-BG"/>
-        </w:rPr>
-        <w:t xml:space="preserve">на </w:t>
+        <w:t xml:space="preserve"> на </w:t>
       </w:r>
       <w:r>
         <w:rPr>
@@ -1121,20 +1115,19 @@
         <w:rPr>
           <w:lang w:val="bg-BG"/>
         </w:rPr>
-        <w:t xml:space="preserve"> за текст и фон, а снимките и графиките разполагайте </w:t>
-      </w:r>
-      <w:r>
-        <w:rPr>
-          <w:highlight w:val="yellow"/>
-          <w:lang w:val="bg-BG"/>
-        </w:rPr>
-        <w:t>хармонично в текста</w:t>
-      </w:r>
-      <w:r>
-        <w:rPr>
-          <w:lang w:val="bg-BG"/>
-        </w:rPr>
-        <w:t xml:space="preserve">. Избягвайте сложни дизайни и излишни ефекти, спазвайки простота и функционалност. Внимавайте за </w:t>
+        <w:t xml:space="preserve"> за текст и фон</w:t>
+      </w:r>
+      <w:r>
+        <w:rPr>
+          <w:lang w:val="bg-BG"/>
+        </w:rPr>
+        <w:t xml:space="preserve">. </w:t>
+      </w:r>
+      <w:r>
+        <w:rPr>
+          <w:lang w:val="bg-BG"/>
+        </w:rPr>
+        <w:t xml:space="preserve">Избягвайте сложни дизайни и излишни ефекти, спазвайки простота и функционалност. Внимавайте за </w:t>
       </w:r>
       <w:r>
         <w:rPr>
@@ -1214,7 +1207,6 @@
         </w:rPr>
         <w:t xml:space="preserve">видите файла </w:t>
       </w:r>
-      <w:bookmarkStart w:id="0" w:name="_GoBack"/>
       <w:r>
         <w:rPr>
           <w:b/>
@@ -1228,21 +1220,18 @@
         </w:rPr>
         <w:t>.</w:t>
       </w:r>
-      <w:proofErr w:type="spellStart"/>
       <w:r>
         <w:rPr>
           <w:b/>
         </w:rPr>
         <w:t>docx</w:t>
       </w:r>
-      <w:proofErr w:type="spellEnd"/>
       <w:r>
         <w:rPr>
           <w:lang w:val="bg-BG"/>
         </w:rPr>
         <w:t xml:space="preserve"> </w:t>
       </w:r>
-      <w:bookmarkEnd w:id="0"/>
       <w:r>
         <w:rPr>
           <w:lang w:val="bg-BG"/>
@@ -1282,7 +1271,7 @@
 </file>
 
 <file path=word/endnotes.xml><?xml version="1.0" encoding="utf-8"?>
-<w:endnotes xmlns:wpc="http://schemas.microsoft.com/office/word/2010/wordprocessingCanvas" xmlns:cx="http://schemas.microsoft.com/office/drawing/2014/chartex" xmlns:cx1="http://schemas.microsoft.com/office/drawing/2015/9/8/chartex" xmlns:mc="http://schemas.openxmlformats.org/markup-compatibility/2006" xmlns:o="urn:schemas-microsoft-com:office:office" xmlns:r="http://schemas.openxmlformats.org/officeDocument/2006/relationships" xmlns:m="http://schemas.openxmlformats.org/officeDocument/2006/math" xmlns:v="urn:schemas-microsoft-com:vml" xmlns:wp14="http://schemas.microsoft.com/office/word/2010/wordprocessingDrawing" xmlns:wp="http://schemas.openxmlformats.org/drawingml/2006/wordprocessingDrawing" xmlns:w10="urn:schemas-microsoft-com:office:word" xmlns:w="http://schemas.openxmlformats.org/wordprocessingml/2006/main" xmlns:w14="http://schemas.microsoft.com/office/word/2010/wordml" xmlns:w15="http://schemas.microsoft.com/office/word/2012/wordml" xmlns:w16se="http://schemas.microsoft.com/office/word/2015/wordml/symex" xmlns:wpg="http://schemas.microsoft.com/office/word/2010/wordprocessingGroup" xmlns:wpi="http://schemas.microsoft.com/office/word/2010/wordprocessingInk" xmlns:wne="http://schemas.microsoft.com/office/word/2006/wordml" xmlns:wps="http://schemas.microsoft.com/office/word/2010/wordprocessingShape" mc:Ignorable="w14 w15 w16se wp14">
+<w:endnotes xmlns:wpc="http://schemas.microsoft.com/office/word/2010/wordprocessingCanvas" xmlns:cx="http://schemas.microsoft.com/office/drawing/2014/chartex" xmlns:cx1="http://schemas.microsoft.com/office/drawing/2015/9/8/chartex" xmlns:cx2="http://schemas.microsoft.com/office/drawing/2015/10/21/chartex" xmlns:cx3="http://schemas.microsoft.com/office/drawing/2016/5/9/chartex" xmlns:cx4="http://schemas.microsoft.com/office/drawing/2016/5/10/chartex" xmlns:cx5="http://schemas.microsoft.com/office/drawing/2016/5/11/chartex" xmlns:cx6="http://schemas.microsoft.com/office/drawing/2016/5/12/chartex" xmlns:cx7="http://schemas.microsoft.com/office/drawing/2016/5/13/chartex" xmlns:cx8="http://schemas.microsoft.com/office/drawing/2016/5/14/chartex" xmlns:mc="http://schemas.openxmlformats.org/markup-compatibility/2006" xmlns:aink="http://schemas.microsoft.com/office/drawing/2016/ink" xmlns:am3d="http://schemas.microsoft.com/office/drawing/2017/model3d" xmlns:o="urn:schemas-microsoft-com:office:office" xmlns:oel="http://schemas.microsoft.com/office/2019/extlst" xmlns:r="http://schemas.openxmlformats.org/officeDocument/2006/relationships" xmlns:m="http://schemas.openxmlformats.org/officeDocument/2006/math" xmlns:v="urn:schemas-microsoft-com:vml" xmlns:wp14="http://schemas.microsoft.com/office/word/2010/wordprocessingDrawing" xmlns:wp="http://schemas.openxmlformats.org/drawingml/2006/wordprocessingDrawing" xmlns:w10="urn:schemas-microsoft-com:office:word" xmlns:w="http://schemas.openxmlformats.org/wordprocessingml/2006/main" xmlns:w14="http://schemas.microsoft.com/office/word/2010/wordml" xmlns:w15="http://schemas.microsoft.com/office/word/2012/wordml" xmlns:w16cex="http://schemas.microsoft.com/office/word/2018/wordml/cex" xmlns:w16cid="http://schemas.microsoft.com/office/word/2016/wordml/cid" xmlns:w16="http://schemas.microsoft.com/office/word/2018/wordml" xmlns:w16sdtdh="http://schemas.microsoft.com/office/word/2020/wordml/sdtdatahash" xmlns:w16se="http://schemas.microsoft.com/office/word/2015/wordml/symex" xmlns:wpg="http://schemas.microsoft.com/office/word/2010/wordprocessingGroup" xmlns:wpi="http://schemas.microsoft.com/office/word/2010/wordprocessingInk" xmlns:wne="http://schemas.microsoft.com/office/word/2006/wordml" xmlns:wps="http://schemas.microsoft.com/office/word/2010/wordprocessingShape" mc:Ignorable="w14 w15 w16se w16cid w16 w16cex w16sdtdh wp14">
   <w:endnote w:type="separator" w:id="-1">
     <w:p>
       <w:pPr>
@@ -1307,7 +1296,7 @@
 </file>
 
 <file path=word/footnotes.xml><?xml version="1.0" encoding="utf-8"?>
-<w:footnotes xmlns:wpc="http://schemas.microsoft.com/office/word/2010/wordprocessingCanvas" xmlns:cx="http://schemas.microsoft.com/office/drawing/2014/chartex" xmlns:cx1="http://schemas.microsoft.com/office/drawing/2015/9/8/chartex" xmlns:mc="http://schemas.openxmlformats.org/markup-compatibility/2006" xmlns:o="urn:schemas-microsoft-com:office:office" xmlns:r="http://schemas.openxmlformats.org/officeDocument/2006/relationships" xmlns:m="http://schemas.openxmlformats.org/officeDocument/2006/math" xmlns:v="urn:schemas-microsoft-com:vml" xmlns:wp14="http://schemas.microsoft.com/office/word/2010/wordprocessingDrawing" xmlns:wp="http://schemas.openxmlformats.org/drawingml/2006/wordprocessingDrawing" xmlns:w10="urn:schemas-microsoft-com:office:word" xmlns:w="http://schemas.openxmlformats.org/wordprocessingml/2006/main" xmlns:w14="http://schemas.microsoft.com/office/word/2010/wordml" xmlns:w15="http://schemas.microsoft.com/office/word/2012/wordml" xmlns:w16se="http://schemas.microsoft.com/office/word/2015/wordml/symex" xmlns:wpg="http://schemas.microsoft.com/office/word/2010/wordprocessingGroup" xmlns:wpi="http://schemas.microsoft.com/office/word/2010/wordprocessingInk" xmlns:wne="http://schemas.microsoft.com/office/word/2006/wordml" xmlns:wps="http://schemas.microsoft.com/office/word/2010/wordprocessingShape" mc:Ignorable="w14 w15 w16se wp14">
+<w:footnotes xmlns:wpc="http://schemas.microsoft.com/office/word/2010/wordprocessingCanvas" xmlns:cx="http://schemas.microsoft.com/office/drawing/2014/chartex" xmlns:cx1="http://schemas.microsoft.com/office/drawing/2015/9/8/chartex" xmlns:cx2="http://schemas.microsoft.com/office/drawing/2015/10/21/chartex" xmlns:cx3="http://schemas.microsoft.com/office/drawing/2016/5/9/chartex" xmlns:cx4="http://schemas.microsoft.com/office/drawing/2016/5/10/chartex" xmlns:cx5="http://schemas.microsoft.com/office/drawing/2016/5/11/chartex" xmlns:cx6="http://schemas.microsoft.com/office/drawing/2016/5/12/chartex" xmlns:cx7="http://schemas.microsoft.com/office/drawing/2016/5/13/chartex" xmlns:cx8="http://schemas.microsoft.com/office/drawing/2016/5/14/chartex" xmlns:mc="http://schemas.openxmlformats.org/markup-compatibility/2006" xmlns:aink="http://schemas.microsoft.com/office/drawing/2016/ink" xmlns:am3d="http://schemas.microsoft.com/office/drawing/2017/model3d" xmlns:o="urn:schemas-microsoft-com:office:office" xmlns:oel="http://schemas.microsoft.com/office/2019/extlst" xmlns:r="http://schemas.openxmlformats.org/officeDocument/2006/relationships" xmlns:m="http://schemas.openxmlformats.org/officeDocument/2006/math" xmlns:v="urn:schemas-microsoft-com:vml" xmlns:wp14="http://schemas.microsoft.com/office/word/2010/wordprocessingDrawing" xmlns:wp="http://schemas.openxmlformats.org/drawingml/2006/wordprocessingDrawing" xmlns:w10="urn:schemas-microsoft-com:office:word" xmlns:w="http://schemas.openxmlformats.org/wordprocessingml/2006/main" xmlns:w14="http://schemas.microsoft.com/office/word/2010/wordml" xmlns:w15="http://schemas.microsoft.com/office/word/2012/wordml" xmlns:w16cex="http://schemas.microsoft.com/office/word/2018/wordml/cex" xmlns:w16cid="http://schemas.microsoft.com/office/word/2016/wordml/cid" xmlns:w16="http://schemas.microsoft.com/office/word/2018/wordml" xmlns:w16sdtdh="http://schemas.microsoft.com/office/word/2020/wordml/sdtdatahash" xmlns:w16se="http://schemas.microsoft.com/office/word/2015/wordml/symex" xmlns:wpg="http://schemas.microsoft.com/office/word/2010/wordprocessingGroup" xmlns:wpi="http://schemas.microsoft.com/office/word/2010/wordprocessingInk" xmlns:wne="http://schemas.microsoft.com/office/word/2006/wordml" xmlns:wps="http://schemas.microsoft.com/office/word/2010/wordprocessingShape" mc:Ignorable="w14 w15 w16se w16cid w16 w16cex w16sdtdh wp14">
   <w:footnote w:type="separator" w:id="-1">
     <w:p>
       <w:pPr>
@@ -1332,7 +1321,7 @@
 </file>
 
 <file path=word/numbering.xml><?xml version="1.0" encoding="utf-8"?>
-<w:numbering xmlns:wpc="http://schemas.microsoft.com/office/word/2010/wordprocessingCanvas" xmlns:cx="http://schemas.microsoft.com/office/drawing/2014/chartex" xmlns:cx1="http://schemas.microsoft.com/office/drawing/2015/9/8/chartex" xmlns:mc="http://schemas.openxmlformats.org/markup-compatibility/2006" xmlns:o="urn:schemas-microsoft-com:office:office" xmlns:r="http://schemas.openxmlformats.org/officeDocument/2006/relationships" xmlns:m="http://schemas.openxmlformats.org/officeDocument/2006/math" xmlns:v="urn:schemas-microsoft-com:vml" xmlns:wp14="http://schemas.microsoft.com/office/word/2010/wordprocessingDrawing" xmlns:wp="http://schemas.openxmlformats.org/drawingml/2006/wordprocessingDrawing" xmlns:w10="urn:schemas-microsoft-com:office:word" xmlns:w="http://schemas.openxmlformats.org/wordprocessingml/2006/main" xmlns:w14="http://schemas.microsoft.com/office/word/2010/wordml" xmlns:w15="http://schemas.microsoft.com/office/word/2012/wordml" xmlns:w16se="http://schemas.microsoft.com/office/word/2015/wordml/symex" xmlns:wpg="http://schemas.microsoft.com/office/word/2010/wordprocessingGroup" xmlns:wpi="http://schemas.microsoft.com/office/word/2010/wordprocessingInk" xmlns:wne="http://schemas.microsoft.com/office/word/2006/wordml" xmlns:wps="http://schemas.microsoft.com/office/word/2010/wordprocessingShape" mc:Ignorable="w14 w15 w16se wp14">
+<w:numbering xmlns:wpc="http://schemas.microsoft.com/office/word/2010/wordprocessingCanvas" xmlns:cx="http://schemas.microsoft.com/office/drawing/2014/chartex" xmlns:cx1="http://schemas.microsoft.com/office/drawing/2015/9/8/chartex" xmlns:cx2="http://schemas.microsoft.com/office/drawing/2015/10/21/chartex" xmlns:cx3="http://schemas.microsoft.com/office/drawing/2016/5/9/chartex" xmlns:cx4="http://schemas.microsoft.com/office/drawing/2016/5/10/chartex" xmlns:cx5="http://schemas.microsoft.com/office/drawing/2016/5/11/chartex" xmlns:cx6="http://schemas.microsoft.com/office/drawing/2016/5/12/chartex" xmlns:cx7="http://schemas.microsoft.com/office/drawing/2016/5/13/chartex" xmlns:cx8="http://schemas.microsoft.com/office/drawing/2016/5/14/chartex" xmlns:mc="http://schemas.openxmlformats.org/markup-compatibility/2006" xmlns:aink="http://schemas.microsoft.com/office/drawing/2016/ink" xmlns:am3d="http://schemas.microsoft.com/office/drawing/2017/model3d" xmlns:o="urn:schemas-microsoft-com:office:office" xmlns:oel="http://schemas.microsoft.com/office/2019/extlst" xmlns:r="http://schemas.openxmlformats.org/officeDocument/2006/relationships" xmlns:m="http://schemas.openxmlformats.org/officeDocument/2006/math" xmlns:v="urn:schemas-microsoft-com:vml" xmlns:wp14="http://schemas.microsoft.com/office/word/2010/wordprocessingDrawing" xmlns:wp="http://schemas.openxmlformats.org/drawingml/2006/wordprocessingDrawing" xmlns:w10="urn:schemas-microsoft-com:office:word" xmlns:w="http://schemas.openxmlformats.org/wordprocessingml/2006/main" xmlns:w14="http://schemas.microsoft.com/office/word/2010/wordml" xmlns:w15="http://schemas.microsoft.com/office/word/2012/wordml" xmlns:w16cex="http://schemas.microsoft.com/office/word/2018/wordml/cex" xmlns:w16cid="http://schemas.microsoft.com/office/word/2016/wordml/cid" xmlns:w16="http://schemas.microsoft.com/office/word/2018/wordml" xmlns:w16sdtdh="http://schemas.microsoft.com/office/word/2020/wordml/sdtdatahash" xmlns:w16se="http://schemas.microsoft.com/office/word/2015/wordml/symex" xmlns:wpg="http://schemas.microsoft.com/office/word/2010/wordprocessingGroup" xmlns:wpi="http://schemas.microsoft.com/office/word/2010/wordprocessingInk" xmlns:wne="http://schemas.microsoft.com/office/word/2006/wordml" xmlns:wps="http://schemas.microsoft.com/office/word/2010/wordprocessingShape" mc:Ignorable="w14 w15 w16se w16cid w16 w16cex w16sdtdh wp14">
   <w:abstractNum w:abstractNumId="0" w15:restartNumberingAfterBreak="0">
     <w:nsid w:val="04E60920"/>
     <w:multiLevelType w:val="hybridMultilevel"/>
@@ -6192,34 +6181,34 @@
       </w:rPr>
     </w:lvl>
   </w:abstractNum>
-  <w:num w:numId="1">
+  <w:num w:numId="1" w16cid:durableId="190650535">
     <w:abstractNumId w:val="0"/>
   </w:num>
-  <w:num w:numId="2">
+  <w:num w:numId="2" w16cid:durableId="300965408">
     <w:abstractNumId w:val="47"/>
   </w:num>
-  <w:num w:numId="3">
+  <w:num w:numId="3" w16cid:durableId="1942684592">
     <w:abstractNumId w:val="8"/>
   </w:num>
-  <w:num w:numId="4">
+  <w:num w:numId="4" w16cid:durableId="286814397">
     <w:abstractNumId w:val="28"/>
   </w:num>
-  <w:num w:numId="5">
+  <w:num w:numId="5" w16cid:durableId="1239829292">
     <w:abstractNumId w:val="29"/>
   </w:num>
-  <w:num w:numId="6">
+  <w:num w:numId="6" w16cid:durableId="1865247551">
     <w:abstractNumId w:val="37"/>
   </w:num>
-  <w:num w:numId="7">
+  <w:num w:numId="7" w16cid:durableId="160588214">
     <w:abstractNumId w:val="3"/>
   </w:num>
-  <w:num w:numId="8">
+  <w:num w:numId="8" w16cid:durableId="1214780246">
     <w:abstractNumId w:val="7"/>
   </w:num>
-  <w:num w:numId="9">
+  <w:num w:numId="9" w16cid:durableId="976836119">
     <w:abstractNumId w:val="26"/>
   </w:num>
-  <w:num w:numId="10">
+  <w:num w:numId="10" w16cid:durableId="1259172411">
     <w:abstractNumId w:val="12"/>
     <w:lvlOverride w:ilvl="0">
       <w:startOverride w:val="1"/>
@@ -6249,128 +6238,128 @@
       <w:startOverride w:val="1"/>
     </w:lvlOverride>
   </w:num>
-  <w:num w:numId="11">
+  <w:num w:numId="11" w16cid:durableId="387190650">
     <w:abstractNumId w:val="4"/>
   </w:num>
-  <w:num w:numId="12">
+  <w:num w:numId="12" w16cid:durableId="1135026605">
     <w:abstractNumId w:val="19"/>
   </w:num>
-  <w:num w:numId="13">
+  <w:num w:numId="13" w16cid:durableId="935134686">
     <w:abstractNumId w:val="1"/>
   </w:num>
-  <w:num w:numId="14">
+  <w:num w:numId="14" w16cid:durableId="1534031554">
     <w:abstractNumId w:val="36"/>
   </w:num>
-  <w:num w:numId="15">
+  <w:num w:numId="15" w16cid:durableId="1193105433">
     <w:abstractNumId w:val="9"/>
   </w:num>
-  <w:num w:numId="16">
+  <w:num w:numId="16" w16cid:durableId="825705572">
     <w:abstractNumId w:val="41"/>
   </w:num>
-  <w:num w:numId="17">
+  <w:num w:numId="17" w16cid:durableId="1889805400">
     <w:abstractNumId w:val="27"/>
   </w:num>
-  <w:num w:numId="18">
+  <w:num w:numId="18" w16cid:durableId="119880892">
     <w:abstractNumId w:val="45"/>
   </w:num>
-  <w:num w:numId="19">
+  <w:num w:numId="19" w16cid:durableId="36508985">
     <w:abstractNumId w:val="38"/>
   </w:num>
-  <w:num w:numId="20">
+  <w:num w:numId="20" w16cid:durableId="95097217">
     <w:abstractNumId w:val="18"/>
   </w:num>
-  <w:num w:numId="21">
+  <w:num w:numId="21" w16cid:durableId="2099250255">
     <w:abstractNumId w:val="32"/>
   </w:num>
-  <w:num w:numId="22">
+  <w:num w:numId="22" w16cid:durableId="1974676030">
     <w:abstractNumId w:val="11"/>
   </w:num>
-  <w:num w:numId="23">
+  <w:num w:numId="23" w16cid:durableId="1432897731">
     <w:abstractNumId w:val="14"/>
   </w:num>
-  <w:num w:numId="24">
+  <w:num w:numId="24" w16cid:durableId="1545480023">
     <w:abstractNumId w:val="2"/>
   </w:num>
-  <w:num w:numId="25">
+  <w:num w:numId="25" w16cid:durableId="698628585">
     <w:abstractNumId w:val="6"/>
   </w:num>
-  <w:num w:numId="26">
+  <w:num w:numId="26" w16cid:durableId="1301612203">
     <w:abstractNumId w:val="15"/>
   </w:num>
-  <w:num w:numId="27">
+  <w:num w:numId="27" w16cid:durableId="1155605349">
     <w:abstractNumId w:val="40"/>
   </w:num>
-  <w:num w:numId="28">
+  <w:num w:numId="28" w16cid:durableId="1376471434">
     <w:abstractNumId w:val="17"/>
   </w:num>
-  <w:num w:numId="29">
+  <w:num w:numId="29" w16cid:durableId="1063288180">
     <w:abstractNumId w:val="44"/>
   </w:num>
-  <w:num w:numId="30">
+  <w:num w:numId="30" w16cid:durableId="472604991">
     <w:abstractNumId w:val="20"/>
   </w:num>
-  <w:num w:numId="31">
+  <w:num w:numId="31" w16cid:durableId="32734464">
     <w:abstractNumId w:val="10"/>
   </w:num>
-  <w:num w:numId="32">
+  <w:num w:numId="32" w16cid:durableId="1770001141">
     <w:abstractNumId w:val="39"/>
   </w:num>
-  <w:num w:numId="33">
+  <w:num w:numId="33" w16cid:durableId="126823949">
     <w:abstractNumId w:val="42"/>
   </w:num>
-  <w:num w:numId="34">
+  <w:num w:numId="34" w16cid:durableId="1235316977">
     <w:abstractNumId w:val="25"/>
   </w:num>
-  <w:num w:numId="35">
+  <w:num w:numId="35" w16cid:durableId="1877430750">
     <w:abstractNumId w:val="43"/>
   </w:num>
-  <w:num w:numId="36">
+  <w:num w:numId="36" w16cid:durableId="10687624">
     <w:abstractNumId w:val="5"/>
   </w:num>
-  <w:num w:numId="37">
+  <w:num w:numId="37" w16cid:durableId="1346321610">
     <w:abstractNumId w:val="21"/>
   </w:num>
-  <w:num w:numId="38">
+  <w:num w:numId="38" w16cid:durableId="744687766">
     <w:abstractNumId w:val="13"/>
   </w:num>
-  <w:num w:numId="39">
+  <w:num w:numId="39" w16cid:durableId="711616252">
     <w:abstractNumId w:val="30"/>
   </w:num>
-  <w:num w:numId="40">
+  <w:num w:numId="40" w16cid:durableId="833255292">
     <w:abstractNumId w:val="23"/>
   </w:num>
-  <w:num w:numId="41">
+  <w:num w:numId="41" w16cid:durableId="1813449588">
     <w:abstractNumId w:val="22"/>
   </w:num>
-  <w:num w:numId="42">
+  <w:num w:numId="42" w16cid:durableId="1738934019">
     <w:abstractNumId w:val="35"/>
   </w:num>
-  <w:num w:numId="43">
+  <w:num w:numId="43" w16cid:durableId="356274258">
     <w:abstractNumId w:val="4"/>
   </w:num>
-  <w:num w:numId="44">
+  <w:num w:numId="44" w16cid:durableId="1461412222">
     <w:abstractNumId w:val="16"/>
   </w:num>
-  <w:num w:numId="45">
+  <w:num w:numId="45" w16cid:durableId="185215447">
     <w:abstractNumId w:val="46"/>
   </w:num>
-  <w:num w:numId="46">
+  <w:num w:numId="46" w16cid:durableId="509023523">
     <w:abstractNumId w:val="31"/>
   </w:num>
-  <w:num w:numId="47">
+  <w:num w:numId="47" w16cid:durableId="151725338">
     <w:abstractNumId w:val="33"/>
   </w:num>
-  <w:num w:numId="48">
+  <w:num w:numId="48" w16cid:durableId="1598178028">
     <w:abstractNumId w:val="24"/>
   </w:num>
-  <w:num w:numId="49">
+  <w:num w:numId="49" w16cid:durableId="972709686">
     <w:abstractNumId w:val="34"/>
   </w:num>
 </w:numbering>
 </file>
 
 <file path=word/styles.xml><?xml version="1.0" encoding="utf-8"?>
-<w:styles xmlns:mc="http://schemas.openxmlformats.org/markup-compatibility/2006" xmlns:r="http://schemas.openxmlformats.org/officeDocument/2006/relationships" xmlns:w="http://schemas.openxmlformats.org/wordprocessingml/2006/main" xmlns:w14="http://schemas.microsoft.com/office/word/2010/wordml" xmlns:w15="http://schemas.microsoft.com/office/word/2012/wordml" xmlns:w16se="http://schemas.microsoft.com/office/word/2015/wordml/symex" mc:Ignorable="w14 w15 w16se">
+<w:styles xmlns:mc="http://schemas.openxmlformats.org/markup-compatibility/2006" xmlns:r="http://schemas.openxmlformats.org/officeDocument/2006/relationships" xmlns:w="http://schemas.openxmlformats.org/wordprocessingml/2006/main" xmlns:w14="http://schemas.microsoft.com/office/word/2010/wordml" xmlns:w15="http://schemas.microsoft.com/office/word/2012/wordml" xmlns:w16cex="http://schemas.microsoft.com/office/word/2018/wordml/cex" xmlns:w16cid="http://schemas.microsoft.com/office/word/2016/wordml/cid" xmlns:w16="http://schemas.microsoft.com/office/word/2018/wordml" xmlns:w16sdtdh="http://schemas.microsoft.com/office/word/2020/wordml/sdtdatahash" xmlns:w16se="http://schemas.microsoft.com/office/word/2015/wordml/symex" mc:Ignorable="w14 w15 w16se w16cid w16 w16cex w16sdtdh">
   <w:docDefaults>
     <w:rPrDefault>
       <w:rPr>
@@ -6386,7 +6375,7 @@
       </w:pPr>
     </w:pPrDefault>
   </w:docDefaults>
-  <w:latentStyles w:defLockedState="0" w:defUIPriority="99" w:defSemiHidden="0" w:defUnhideWhenUsed="0" w:defQFormat="0" w:count="371">
+  <w:latentStyles w:defLockedState="0" w:defUIPriority="99" w:defSemiHidden="0" w:defUnhideWhenUsed="0" w:defQFormat="0" w:count="376">
     <w:lsdException w:name="Normal" w:uiPriority="0" w:qFormat="1"/>
     <w:lsdException w:name="heading 1" w:uiPriority="9" w:qFormat="1"/>
     <w:lsdException w:name="heading 2" w:semiHidden="1" w:uiPriority="9" w:unhideWhenUsed="1" w:qFormat="1"/>
@@ -6758,6 +6747,11 @@
     <w:lsdException w:name="List Table 5 Dark Accent 6" w:uiPriority="50"/>
     <w:lsdException w:name="List Table 6 Colorful Accent 6" w:uiPriority="51"/>
     <w:lsdException w:name="List Table 7 Colorful Accent 6" w:uiPriority="52"/>
+    <w:lsdException w:name="Mention" w:semiHidden="1" w:unhideWhenUsed="1"/>
+    <w:lsdException w:name="Smart Hyperlink" w:semiHidden="1" w:unhideWhenUsed="1"/>
+    <w:lsdException w:name="Hashtag" w:semiHidden="1" w:unhideWhenUsed="1"/>
+    <w:lsdException w:name="Unresolved Mention" w:semiHidden="1" w:unhideWhenUsed="1"/>
+    <w:lsdException w:name="Smart Link" w:semiHidden="1" w:unhideWhenUsed="1"/>
   </w:latentStyles>
   <w:style w:type="paragraph" w:default="1" w:styleId="Normal">
     <w:name w:val="Normal"/>
@@ -7196,8 +7190,8 @@
       <w:u w:val="single"/>
     </w:rPr>
   </w:style>
-  <w:style w:type="character" w:customStyle="1" w:styleId="UnresolvedMention">
-    <w:name w:val="Unresolved Mention"/>
+  <w:style w:type="character" w:customStyle="1" w:styleId="UnresolvedMention1">
+    <w:name w:val="Unresolved Mention1"/>
     <w:basedOn w:val="DefaultParagraphFont"/>
     <w:uiPriority w:val="99"/>
     <w:semiHidden/>
